--- a/Tarea5_GRUPO#6SamuelRubenAlejandroJosue.docx
+++ b/Tarea5_GRUPO#6SamuelRubenAlejandroJosue.docx
@@ -1,6 +1,6 @@
 
 <file path=word/document.xml><?xml version="1.0" encoding="utf-8"?>
-<w:document xmlns:wpc="http://schemas.microsoft.com/office/word/2010/wordprocessingCanvas" xmlns:cx="http://schemas.microsoft.com/office/drawing/2014/chartex" xmlns:cx1="http://schemas.microsoft.com/office/drawing/2015/9/8/chartex" xmlns:cx2="http://schemas.microsoft.com/office/drawing/2015/10/21/chartex" xmlns:cx3="http://schemas.microsoft.com/office/drawing/2016/5/9/chartex" xmlns:cx4="http://schemas.microsoft.com/office/drawing/2016/5/10/chartex" xmlns:cx5="http://schemas.microsoft.com/office/drawing/2016/5/11/chartex" xmlns:cx6="http://schemas.microsoft.com/office/drawing/2016/5/12/chartex" xmlns:cx7="http://schemas.microsoft.com/office/drawing/2016/5/13/chartex" xmlns:cx8="http://schemas.microsoft.com/office/drawing/2016/5/14/chartex" xmlns:mc="http://schemas.openxmlformats.org/markup-compatibility/2006" xmlns:aink="http://schemas.microsoft.com/office/drawing/2016/ink" xmlns:am3d="http://schemas.microsoft.com/office/drawing/2017/model3d" xmlns:o="urn:schemas-microsoft-com:office:office" xmlns:oel="http://schemas.microsoft.com/office/2019/extlst" xmlns:r="http://schemas.openxmlformats.org/officeDocument/2006/relationships" xmlns:m="http://schemas.openxmlformats.org/officeDocument/2006/math" xmlns:v="urn:schemas-microsoft-com:vml" xmlns:wp14="http://schemas.microsoft.com/office/word/2010/wordprocessingDrawing" xmlns:wp="http://schemas.openxmlformats.org/drawingml/2006/wordprocessingDrawing" xmlns:w10="urn:schemas-microsoft-com:office:word" xmlns:w="http://schemas.openxmlformats.org/wordprocessingml/2006/main" xmlns:w14="http://schemas.microsoft.com/office/word/2010/wordml" xmlns:w15="http://schemas.microsoft.com/office/word/2012/wordml" xmlns:w16cex="http://schemas.microsoft.com/office/word/2018/wordml/cex" xmlns:w16cid="http://schemas.microsoft.com/office/word/2016/wordml/cid" xmlns:w16="http://schemas.microsoft.com/office/word/2018/wordml" xmlns:w16sdtdh="http://schemas.microsoft.com/office/word/2020/wordml/sdtdatahash" xmlns:w16se="http://schemas.microsoft.com/office/word/2015/wordml/symex" xmlns:wpg="http://schemas.microsoft.com/office/word/2010/wordprocessingGroup" xmlns:wpi="http://schemas.microsoft.com/office/word/2010/wordprocessingInk" xmlns:wne="http://schemas.microsoft.com/office/word/2006/wordml" xmlns:wps="http://schemas.microsoft.com/office/word/2010/wordprocessingShape" mc:Ignorable="w14 w15 w16se w16cid w16 w16cex w16sdtdh wp14">
+<w:document xmlns:wpc="http://schemas.microsoft.com/office/word/2010/wordprocessingCanvas" xmlns:cx="http://schemas.microsoft.com/office/drawing/2014/chartex" xmlns:cx1="http://schemas.microsoft.com/office/drawing/2015/9/8/chartex" xmlns:cx2="http://schemas.microsoft.com/office/drawing/2015/10/21/chartex" xmlns:cx3="http://schemas.microsoft.com/office/drawing/2016/5/9/chartex" xmlns:cx4="http://schemas.microsoft.com/office/drawing/2016/5/10/chartex" xmlns:cx5="http://schemas.microsoft.com/office/drawing/2016/5/11/chartex" xmlns:cx6="http://schemas.microsoft.com/office/drawing/2016/5/12/chartex" xmlns:cx7="http://schemas.microsoft.com/office/drawing/2016/5/13/chartex" xmlns:cx8="http://schemas.microsoft.com/office/drawing/2016/5/14/chartex" xmlns:mc="http://schemas.openxmlformats.org/markup-compatibility/2006" xmlns:aink="http://schemas.microsoft.com/office/drawing/2016/ink" xmlns:am3d="http://schemas.microsoft.com/office/drawing/2017/model3d" xmlns:o="urn:schemas-microsoft-com:office:office" xmlns:oel="http://schemas.microsoft.com/office/2019/extlst" xmlns:r="http://schemas.openxmlformats.org/officeDocument/2006/relationships" xmlns:m="http://schemas.openxmlformats.org/officeDocument/2006/math" xmlns:v="urn:schemas-microsoft-com:vml" xmlns:wp14="http://schemas.microsoft.com/office/word/2010/wordprocessingDrawing" xmlns:wp="http://schemas.openxmlformats.org/drawingml/2006/wordprocessingDrawing" xmlns:w10="urn:schemas-microsoft-com:office:word" xmlns:w="http://schemas.openxmlformats.org/wordprocessingml/2006/main" xmlns:w14="http://schemas.microsoft.com/office/word/2010/wordml" xmlns:w15="http://schemas.microsoft.com/office/word/2012/wordml" xmlns:w16cex="http://schemas.microsoft.com/office/word/2018/wordml/cex" xmlns:w16cid="http://schemas.microsoft.com/office/word/2016/wordml/cid" xmlns:w16="http://schemas.microsoft.com/office/word/2018/wordml" xmlns:w16du="http://schemas.microsoft.com/office/word/2023/wordml/word16du" xmlns:w16sdtdh="http://schemas.microsoft.com/office/word/2020/wordml/sdtdatahash" xmlns:w16se="http://schemas.microsoft.com/office/word/2015/wordml/symex" xmlns:wpg="http://schemas.microsoft.com/office/word/2010/wordprocessingGroup" xmlns:wpi="http://schemas.microsoft.com/office/word/2010/wordprocessingInk" xmlns:wne="http://schemas.microsoft.com/office/word/2006/wordml" xmlns:wps="http://schemas.microsoft.com/office/word/2010/wordprocessingShape" mc:Ignorable="w14 w15 w16se w16cid w16 w16cex w16sdtdh w16du wp14">
   <w:body>
     <w:p>
       <w:pPr>
@@ -8,9 +8,6 @@
         <w:jc w:val="center"/>
       </w:pPr>
       <w:r>
-        <w:rPr>
-          <w:noProof/>
-        </w:rPr>
         <w:drawing>
           <wp:inline distT="114300" distB="114300" distL="114300" distR="114300" wp14:anchorId="69128F48" wp14:editId="080F99B2">
             <wp:extent cx="4830600" cy="1127446"/>
@@ -112,14 +109,7 @@
           <w:b/>
           <w:i/>
         </w:rPr>
-        <w:t xml:space="preserve">2do </w:t>
-      </w:r>
-      <w:r>
-        <w:rPr>
-          <w:b/>
-          <w:i/>
-        </w:rPr>
-        <w:t>Prototipo</w:t>
+        <w:t>2do Prototipo</w:t>
       </w:r>
     </w:p>
     <w:p>
@@ -177,6 +167,17 @@
       </w:pPr>
       <w:r>
         <w:t xml:space="preserve">Enlace a prototipo: </w:t>
+      </w:r>
+      <w:hyperlink r:id="rId6" w:history="1">
+        <w:r>
+          <w:rPr>
+            <w:rStyle w:val="Hyperlink"/>
+          </w:rPr>
+          <w:t>https://dtcx74.csb.app/</w:t>
+        </w:r>
+      </w:hyperlink>
+      <w:r>
+        <w:t xml:space="preserve"> </w:t>
       </w:r>
     </w:p>
     <w:p>
@@ -258,13 +259,7 @@
         <w:ind w:firstLine="709"/>
       </w:pPr>
       <w:r>
-        <w:t>Demostrar mediante el prototipo de un simulador, la funcionalidad del elevador en sus diferentes requerimientos (</w:t>
-      </w:r>
-      <w:r>
-        <w:t>solicitar elevador, seleccionar el piso al que se desea ir, abrir y cerrar puertas y añadir pisos</w:t>
-      </w:r>
-      <w:r>
-        <w:t>).</w:t>
+        <w:t>Demostrar mediante el prototipo de un simulador, la funcionalidad del elevador en sus diferentes requerimientos (solicitar elevador, seleccionar el piso al que se desea ir, abrir y cerrar puertas y añadir pisos).</w:t>
       </w:r>
     </w:p>
     <w:p>
@@ -282,7 +277,7 @@
     </w:p>
     <w:p>
       <w:pPr>
-        <w:pStyle w:val="Prrafodelista"/>
+        <w:pStyle w:val="ListParagraph"/>
         <w:numPr>
           <w:ilvl w:val="0"/>
           <w:numId w:val="2"/>
@@ -294,7 +289,7 @@
     </w:p>
     <w:p>
       <w:pPr>
-        <w:pStyle w:val="Prrafodelista"/>
+        <w:pStyle w:val="ListParagraph"/>
         <w:numPr>
           <w:ilvl w:val="0"/>
           <w:numId w:val="2"/>
@@ -306,7 +301,7 @@
     </w:p>
     <w:p>
       <w:pPr>
-        <w:pStyle w:val="Prrafodelista"/>
+        <w:pStyle w:val="ListParagraph"/>
         <w:numPr>
           <w:ilvl w:val="0"/>
           <w:numId w:val="2"/>
@@ -318,7 +313,7 @@
     </w:p>
     <w:p>
       <w:pPr>
-        <w:pStyle w:val="Prrafodelista"/>
+        <w:pStyle w:val="ListParagraph"/>
         <w:numPr>
           <w:ilvl w:val="0"/>
           <w:numId w:val="2"/>
@@ -359,7 +354,7 @@
     </w:p>
     <w:p>
       <w:pPr>
-        <w:pStyle w:val="Prrafodelista"/>
+        <w:pStyle w:val="ListParagraph"/>
         <w:numPr>
           <w:ilvl w:val="0"/>
           <w:numId w:val="4"/>
@@ -372,7 +367,7 @@
     </w:p>
     <w:p>
       <w:pPr>
-        <w:pStyle w:val="Prrafodelista"/>
+        <w:pStyle w:val="ListParagraph"/>
         <w:numPr>
           <w:ilvl w:val="0"/>
           <w:numId w:val="4"/>
@@ -385,7 +380,7 @@
     </w:p>
     <w:p>
       <w:pPr>
-        <w:pStyle w:val="Prrafodelista"/>
+        <w:pStyle w:val="ListParagraph"/>
         <w:numPr>
           <w:ilvl w:val="0"/>
           <w:numId w:val="4"/>
@@ -398,7 +393,7 @@
     </w:p>
     <w:p>
       <w:pPr>
-        <w:pStyle w:val="Prrafodelista"/>
+        <w:pStyle w:val="ListParagraph"/>
         <w:numPr>
           <w:ilvl w:val="0"/>
           <w:numId w:val="4"/>
@@ -426,7 +421,7 @@
     </w:p>
     <w:p>
       <w:pPr>
-        <w:pStyle w:val="Prrafodelista"/>
+        <w:pStyle w:val="ListParagraph"/>
         <w:numPr>
           <w:ilvl w:val="0"/>
           <w:numId w:val="4"/>
@@ -448,7 +443,7 @@
 </file>
 
 <file path=word/numbering.xml><?xml version="1.0" encoding="utf-8"?>
-<w:numbering xmlns:wpc="http://schemas.microsoft.com/office/word/2010/wordprocessingCanvas" xmlns:cx="http://schemas.microsoft.com/office/drawing/2014/chartex" xmlns:cx1="http://schemas.microsoft.com/office/drawing/2015/9/8/chartex" xmlns:cx2="http://schemas.microsoft.com/office/drawing/2015/10/21/chartex" xmlns:cx3="http://schemas.microsoft.com/office/drawing/2016/5/9/chartex" xmlns:cx4="http://schemas.microsoft.com/office/drawing/2016/5/10/chartex" xmlns:cx5="http://schemas.microsoft.com/office/drawing/2016/5/11/chartex" xmlns:cx6="http://schemas.microsoft.com/office/drawing/2016/5/12/chartex" xmlns:cx7="http://schemas.microsoft.com/office/drawing/2016/5/13/chartex" xmlns:cx8="http://schemas.microsoft.com/office/drawing/2016/5/14/chartex" xmlns:mc="http://schemas.openxmlformats.org/markup-compatibility/2006" xmlns:aink="http://schemas.microsoft.com/office/drawing/2016/ink" xmlns:am3d="http://schemas.microsoft.com/office/drawing/2017/model3d" xmlns:o="urn:schemas-microsoft-com:office:office" xmlns:oel="http://schemas.microsoft.com/office/2019/extlst" xmlns:r="http://schemas.openxmlformats.org/officeDocument/2006/relationships" xmlns:m="http://schemas.openxmlformats.org/officeDocument/2006/math" xmlns:v="urn:schemas-microsoft-com:vml" xmlns:wp14="http://schemas.microsoft.com/office/word/2010/wordprocessingDrawing" xmlns:wp="http://schemas.openxmlformats.org/drawingml/2006/wordprocessingDrawing" xmlns:w10="urn:schemas-microsoft-com:office:word" xmlns:w="http://schemas.openxmlformats.org/wordprocessingml/2006/main" xmlns:w14="http://schemas.microsoft.com/office/word/2010/wordml" xmlns:w15="http://schemas.microsoft.com/office/word/2012/wordml" xmlns:w16cex="http://schemas.microsoft.com/office/word/2018/wordml/cex" xmlns:w16cid="http://schemas.microsoft.com/office/word/2016/wordml/cid" xmlns:w16="http://schemas.microsoft.com/office/word/2018/wordml" xmlns:w16sdtdh="http://schemas.microsoft.com/office/word/2020/wordml/sdtdatahash" xmlns:w16se="http://schemas.microsoft.com/office/word/2015/wordml/symex" xmlns:wpg="http://schemas.microsoft.com/office/word/2010/wordprocessingGroup" xmlns:wpi="http://schemas.microsoft.com/office/word/2010/wordprocessingInk" xmlns:wne="http://schemas.microsoft.com/office/word/2006/wordml" xmlns:wps="http://schemas.microsoft.com/office/word/2010/wordprocessingShape" mc:Ignorable="w14 w15 w16se w16cid w16 w16cex w16sdtdh wp14">
+<w:numbering xmlns:wpc="http://schemas.microsoft.com/office/word/2010/wordprocessingCanvas" xmlns:cx="http://schemas.microsoft.com/office/drawing/2014/chartex" xmlns:cx1="http://schemas.microsoft.com/office/drawing/2015/9/8/chartex" xmlns:cx2="http://schemas.microsoft.com/office/drawing/2015/10/21/chartex" xmlns:cx3="http://schemas.microsoft.com/office/drawing/2016/5/9/chartex" xmlns:cx4="http://schemas.microsoft.com/office/drawing/2016/5/10/chartex" xmlns:cx5="http://schemas.microsoft.com/office/drawing/2016/5/11/chartex" xmlns:cx6="http://schemas.microsoft.com/office/drawing/2016/5/12/chartex" xmlns:cx7="http://schemas.microsoft.com/office/drawing/2016/5/13/chartex" xmlns:cx8="http://schemas.microsoft.com/office/drawing/2016/5/14/chartex" xmlns:mc="http://schemas.openxmlformats.org/markup-compatibility/2006" xmlns:aink="http://schemas.microsoft.com/office/drawing/2016/ink" xmlns:am3d="http://schemas.microsoft.com/office/drawing/2017/model3d" xmlns:o="urn:schemas-microsoft-com:office:office" xmlns:oel="http://schemas.microsoft.com/office/2019/extlst" xmlns:r="http://schemas.openxmlformats.org/officeDocument/2006/relationships" xmlns:m="http://schemas.openxmlformats.org/officeDocument/2006/math" xmlns:v="urn:schemas-microsoft-com:vml" xmlns:wp14="http://schemas.microsoft.com/office/word/2010/wordprocessingDrawing" xmlns:wp="http://schemas.openxmlformats.org/drawingml/2006/wordprocessingDrawing" xmlns:w10="urn:schemas-microsoft-com:office:word" xmlns:w="http://schemas.openxmlformats.org/wordprocessingml/2006/main" xmlns:w14="http://schemas.microsoft.com/office/word/2010/wordml" xmlns:w15="http://schemas.microsoft.com/office/word/2012/wordml" xmlns:w16cex="http://schemas.microsoft.com/office/word/2018/wordml/cex" xmlns:w16cid="http://schemas.microsoft.com/office/word/2016/wordml/cid" xmlns:w16="http://schemas.microsoft.com/office/word/2018/wordml" xmlns:w16du="http://schemas.microsoft.com/office/word/2023/wordml/word16du" xmlns:w16sdtdh="http://schemas.microsoft.com/office/word/2020/wordml/sdtdatahash" xmlns:w16se="http://schemas.microsoft.com/office/word/2015/wordml/symex" xmlns:wpg="http://schemas.microsoft.com/office/word/2010/wordprocessingGroup" xmlns:wpi="http://schemas.microsoft.com/office/word/2010/wordprocessingInk" xmlns:wne="http://schemas.microsoft.com/office/word/2006/wordml" xmlns:wps="http://schemas.microsoft.com/office/word/2010/wordprocessingShape" mc:Ignorable="w14 w15 w16se w16cid w16 w16cex w16sdtdh w16du wp14">
   <w:abstractNum w:abstractNumId="0" w15:restartNumberingAfterBreak="0">
     <w:nsid w:val="0D8C5D42"/>
     <w:multiLevelType w:val="hybridMultilevel"/>
@@ -917,7 +912,7 @@
 </file>
 
 <file path=word/styles.xml><?xml version="1.0" encoding="utf-8"?>
-<w:styles xmlns:mc="http://schemas.openxmlformats.org/markup-compatibility/2006" xmlns:r="http://schemas.openxmlformats.org/officeDocument/2006/relationships" xmlns:w="http://schemas.openxmlformats.org/wordprocessingml/2006/main" xmlns:w14="http://schemas.microsoft.com/office/word/2010/wordml" xmlns:w15="http://schemas.microsoft.com/office/word/2012/wordml" xmlns:w16cex="http://schemas.microsoft.com/office/word/2018/wordml/cex" xmlns:w16cid="http://schemas.microsoft.com/office/word/2016/wordml/cid" xmlns:w16="http://schemas.microsoft.com/office/word/2018/wordml" xmlns:w16sdtdh="http://schemas.microsoft.com/office/word/2020/wordml/sdtdatahash" xmlns:w16se="http://schemas.microsoft.com/office/word/2015/wordml/symex" mc:Ignorable="w14 w15 w16se w16cid w16 w16cex w16sdtdh">
+<w:styles xmlns:mc="http://schemas.openxmlformats.org/markup-compatibility/2006" xmlns:r="http://schemas.openxmlformats.org/officeDocument/2006/relationships" xmlns:w="http://schemas.openxmlformats.org/wordprocessingml/2006/main" xmlns:w14="http://schemas.microsoft.com/office/word/2010/wordml" xmlns:w15="http://schemas.microsoft.com/office/word/2012/wordml" xmlns:w16cex="http://schemas.microsoft.com/office/word/2018/wordml/cex" xmlns:w16cid="http://schemas.microsoft.com/office/word/2016/wordml/cid" xmlns:w16="http://schemas.microsoft.com/office/word/2018/wordml" xmlns:w16du="http://schemas.microsoft.com/office/word/2023/wordml/word16du" xmlns:w16sdtdh="http://schemas.microsoft.com/office/word/2020/wordml/sdtdatahash" xmlns:w16se="http://schemas.microsoft.com/office/word/2015/wordml/symex" mc:Ignorable="w14 w15 w16se w16cid w16 w16cex w16sdtdh w16du">
   <w:docDefaults>
     <w:rPrDefault>
       <w:rPr>
@@ -1323,15 +1318,15 @@
     <w:rPr>
       <w:rFonts w:ascii="Arial" w:eastAsia="Arial" w:hAnsi="Arial" w:cs="Arial"/>
       <w:kern w:val="0"/>
-      <w:lang w:val="es" w:eastAsia="es-MX"/>
+      <w:lang w:eastAsia="es-MX"/>
       <w14:ligatures w14:val="none"/>
     </w:rPr>
   </w:style>
-  <w:style w:type="paragraph" w:styleId="Ttulo1">
+  <w:style w:type="paragraph" w:styleId="Heading1">
     <w:name w:val="heading 1"/>
     <w:basedOn w:val="Normal"/>
     <w:next w:val="Normal"/>
-    <w:link w:val="Ttulo1Car"/>
+    <w:link w:val="Heading1Char"/>
     <w:uiPriority w:val="9"/>
     <w:qFormat/>
     <w:rsid w:val="008528F0"/>
@@ -1347,15 +1342,15 @@
       <w:kern w:val="2"/>
       <w:sz w:val="40"/>
       <w:szCs w:val="40"/>
-      <w:lang w:val="es-CR" w:eastAsia="en-US"/>
+      <w:lang w:eastAsia="en-US"/>
       <w14:ligatures w14:val="standardContextual"/>
     </w:rPr>
   </w:style>
-  <w:style w:type="paragraph" w:styleId="Ttulo2">
+  <w:style w:type="paragraph" w:styleId="Heading2">
     <w:name w:val="heading 2"/>
     <w:basedOn w:val="Normal"/>
     <w:next w:val="Normal"/>
-    <w:link w:val="Ttulo2Car"/>
+    <w:link w:val="Heading2Char"/>
     <w:uiPriority w:val="9"/>
     <w:semiHidden/>
     <w:unhideWhenUsed/>
@@ -1373,15 +1368,15 @@
       <w:kern w:val="2"/>
       <w:sz w:val="32"/>
       <w:szCs w:val="32"/>
-      <w:lang w:val="es-CR" w:eastAsia="en-US"/>
+      <w:lang w:eastAsia="en-US"/>
       <w14:ligatures w14:val="standardContextual"/>
     </w:rPr>
   </w:style>
-  <w:style w:type="paragraph" w:styleId="Ttulo3">
+  <w:style w:type="paragraph" w:styleId="Heading3">
     <w:name w:val="heading 3"/>
     <w:basedOn w:val="Normal"/>
     <w:next w:val="Normal"/>
-    <w:link w:val="Ttulo3Car"/>
+    <w:link w:val="Heading3Char"/>
     <w:uiPriority w:val="9"/>
     <w:semiHidden/>
     <w:unhideWhenUsed/>
@@ -1399,15 +1394,15 @@
       <w:kern w:val="2"/>
       <w:sz w:val="28"/>
       <w:szCs w:val="28"/>
-      <w:lang w:val="es-CR" w:eastAsia="en-US"/>
+      <w:lang w:eastAsia="en-US"/>
       <w14:ligatures w14:val="standardContextual"/>
     </w:rPr>
   </w:style>
-  <w:style w:type="paragraph" w:styleId="Ttulo4">
+  <w:style w:type="paragraph" w:styleId="Heading4">
     <w:name w:val="heading 4"/>
     <w:basedOn w:val="Normal"/>
     <w:next w:val="Normal"/>
-    <w:link w:val="Ttulo4Car"/>
+    <w:link w:val="Heading4Char"/>
     <w:uiPriority w:val="9"/>
     <w:semiHidden/>
     <w:unhideWhenUsed/>
@@ -1425,15 +1420,15 @@
       <w:iCs/>
       <w:color w:val="0F4761" w:themeColor="accent1" w:themeShade="BF"/>
       <w:kern w:val="2"/>
-      <w:lang w:val="es-CR" w:eastAsia="en-US"/>
+      <w:lang w:eastAsia="en-US"/>
       <w14:ligatures w14:val="standardContextual"/>
     </w:rPr>
   </w:style>
-  <w:style w:type="paragraph" w:styleId="Ttulo5">
+  <w:style w:type="paragraph" w:styleId="Heading5">
     <w:name w:val="heading 5"/>
     <w:basedOn w:val="Normal"/>
     <w:next w:val="Normal"/>
-    <w:link w:val="Ttulo5Car"/>
+    <w:link w:val="Heading5Char"/>
     <w:uiPriority w:val="9"/>
     <w:semiHidden/>
     <w:unhideWhenUsed/>
@@ -1449,15 +1444,15 @@
       <w:rFonts w:asciiTheme="minorHAnsi" w:eastAsiaTheme="majorEastAsia" w:hAnsiTheme="minorHAnsi" w:cstheme="majorBidi"/>
       <w:color w:val="0F4761" w:themeColor="accent1" w:themeShade="BF"/>
       <w:kern w:val="2"/>
-      <w:lang w:val="es-CR" w:eastAsia="en-US"/>
+      <w:lang w:eastAsia="en-US"/>
       <w14:ligatures w14:val="standardContextual"/>
     </w:rPr>
   </w:style>
-  <w:style w:type="paragraph" w:styleId="Ttulo6">
+  <w:style w:type="paragraph" w:styleId="Heading6">
     <w:name w:val="heading 6"/>
     <w:basedOn w:val="Normal"/>
     <w:next w:val="Normal"/>
-    <w:link w:val="Ttulo6Car"/>
+    <w:link w:val="Heading6Char"/>
     <w:uiPriority w:val="9"/>
     <w:semiHidden/>
     <w:unhideWhenUsed/>
@@ -1475,15 +1470,15 @@
       <w:iCs/>
       <w:color w:val="595959" w:themeColor="text1" w:themeTint="A6"/>
       <w:kern w:val="2"/>
-      <w:lang w:val="es-CR" w:eastAsia="en-US"/>
+      <w:lang w:eastAsia="en-US"/>
       <w14:ligatures w14:val="standardContextual"/>
     </w:rPr>
   </w:style>
-  <w:style w:type="paragraph" w:styleId="Ttulo7">
+  <w:style w:type="paragraph" w:styleId="Heading7">
     <w:name w:val="heading 7"/>
     <w:basedOn w:val="Normal"/>
     <w:next w:val="Normal"/>
-    <w:link w:val="Ttulo7Car"/>
+    <w:link w:val="Heading7Char"/>
     <w:uiPriority w:val="9"/>
     <w:semiHidden/>
     <w:unhideWhenUsed/>
@@ -1499,15 +1494,15 @@
       <w:rFonts w:asciiTheme="minorHAnsi" w:eastAsiaTheme="majorEastAsia" w:hAnsiTheme="minorHAnsi" w:cstheme="majorBidi"/>
       <w:color w:val="595959" w:themeColor="text1" w:themeTint="A6"/>
       <w:kern w:val="2"/>
-      <w:lang w:val="es-CR" w:eastAsia="en-US"/>
+      <w:lang w:eastAsia="en-US"/>
       <w14:ligatures w14:val="standardContextual"/>
     </w:rPr>
   </w:style>
-  <w:style w:type="paragraph" w:styleId="Ttulo8">
+  <w:style w:type="paragraph" w:styleId="Heading8">
     <w:name w:val="heading 8"/>
     <w:basedOn w:val="Normal"/>
     <w:next w:val="Normal"/>
-    <w:link w:val="Ttulo8Car"/>
+    <w:link w:val="Heading8Char"/>
     <w:uiPriority w:val="9"/>
     <w:semiHidden/>
     <w:unhideWhenUsed/>
@@ -1525,15 +1520,15 @@
       <w:iCs/>
       <w:color w:val="272727" w:themeColor="text1" w:themeTint="D8"/>
       <w:kern w:val="2"/>
-      <w:lang w:val="es-CR" w:eastAsia="en-US"/>
+      <w:lang w:eastAsia="en-US"/>
       <w14:ligatures w14:val="standardContextual"/>
     </w:rPr>
   </w:style>
-  <w:style w:type="paragraph" w:styleId="Ttulo9">
+  <w:style w:type="paragraph" w:styleId="Heading9">
     <w:name w:val="heading 9"/>
     <w:basedOn w:val="Normal"/>
     <w:next w:val="Normal"/>
-    <w:link w:val="Ttulo9Car"/>
+    <w:link w:val="Heading9Char"/>
     <w:uiPriority w:val="9"/>
     <w:semiHidden/>
     <w:unhideWhenUsed/>
@@ -1549,17 +1544,17 @@
       <w:rFonts w:asciiTheme="minorHAnsi" w:eastAsiaTheme="majorEastAsia" w:hAnsiTheme="minorHAnsi" w:cstheme="majorBidi"/>
       <w:color w:val="272727" w:themeColor="text1" w:themeTint="D8"/>
       <w:kern w:val="2"/>
-      <w:lang w:val="es-CR" w:eastAsia="en-US"/>
+      <w:lang w:eastAsia="en-US"/>
       <w14:ligatures w14:val="standardContextual"/>
     </w:rPr>
   </w:style>
-  <w:style w:type="character" w:default="1" w:styleId="Fuentedeprrafopredeter">
+  <w:style w:type="character" w:default="1" w:styleId="DefaultParagraphFont">
     <w:name w:val="Default Paragraph Font"/>
     <w:uiPriority w:val="1"/>
     <w:semiHidden/>
     <w:unhideWhenUsed/>
   </w:style>
-  <w:style w:type="table" w:default="1" w:styleId="Tablanormal">
+  <w:style w:type="table" w:default="1" w:styleId="TableNormal">
     <w:name w:val="Normal Table"/>
     <w:uiPriority w:val="99"/>
     <w:semiHidden/>
@@ -1574,16 +1569,16 @@
       </w:tblCellMar>
     </w:tblPr>
   </w:style>
-  <w:style w:type="numbering" w:default="1" w:styleId="Sinlista">
+  <w:style w:type="numbering" w:default="1" w:styleId="NoList">
     <w:name w:val="No List"/>
     <w:uiPriority w:val="99"/>
     <w:semiHidden/>
     <w:unhideWhenUsed/>
   </w:style>
-  <w:style w:type="character" w:customStyle="1" w:styleId="Ttulo1Car">
-    <w:name w:val="Título 1 Car"/>
-    <w:basedOn w:val="Fuentedeprrafopredeter"/>
-    <w:link w:val="Ttulo1"/>
+  <w:style w:type="character" w:customStyle="1" w:styleId="Heading1Char">
+    <w:name w:val="Heading 1 Char"/>
+    <w:basedOn w:val="DefaultParagraphFont"/>
+    <w:link w:val="Heading1"/>
     <w:uiPriority w:val="9"/>
     <w:rsid w:val="008528F0"/>
     <w:rPr>
@@ -1593,10 +1588,10 @@
       <w:szCs w:val="40"/>
     </w:rPr>
   </w:style>
-  <w:style w:type="character" w:customStyle="1" w:styleId="Ttulo2Car">
-    <w:name w:val="Título 2 Car"/>
-    <w:basedOn w:val="Fuentedeprrafopredeter"/>
-    <w:link w:val="Ttulo2"/>
+  <w:style w:type="character" w:customStyle="1" w:styleId="Heading2Char">
+    <w:name w:val="Heading 2 Char"/>
+    <w:basedOn w:val="DefaultParagraphFont"/>
+    <w:link w:val="Heading2"/>
     <w:uiPriority w:val="9"/>
     <w:semiHidden/>
     <w:rsid w:val="008528F0"/>
@@ -1607,10 +1602,10 @@
       <w:szCs w:val="32"/>
     </w:rPr>
   </w:style>
-  <w:style w:type="character" w:customStyle="1" w:styleId="Ttulo3Car">
-    <w:name w:val="Título 3 Car"/>
-    <w:basedOn w:val="Fuentedeprrafopredeter"/>
-    <w:link w:val="Ttulo3"/>
+  <w:style w:type="character" w:customStyle="1" w:styleId="Heading3Char">
+    <w:name w:val="Heading 3 Char"/>
+    <w:basedOn w:val="DefaultParagraphFont"/>
+    <w:link w:val="Heading3"/>
     <w:uiPriority w:val="9"/>
     <w:semiHidden/>
     <w:rsid w:val="008528F0"/>
@@ -1621,10 +1616,10 @@
       <w:szCs w:val="28"/>
     </w:rPr>
   </w:style>
-  <w:style w:type="character" w:customStyle="1" w:styleId="Ttulo4Car">
-    <w:name w:val="Título 4 Car"/>
-    <w:basedOn w:val="Fuentedeprrafopredeter"/>
-    <w:link w:val="Ttulo4"/>
+  <w:style w:type="character" w:customStyle="1" w:styleId="Heading4Char">
+    <w:name w:val="Heading 4 Char"/>
+    <w:basedOn w:val="DefaultParagraphFont"/>
+    <w:link w:val="Heading4"/>
     <w:uiPriority w:val="9"/>
     <w:semiHidden/>
     <w:rsid w:val="008528F0"/>
@@ -1635,10 +1630,10 @@
       <w:color w:val="0F4761" w:themeColor="accent1" w:themeShade="BF"/>
     </w:rPr>
   </w:style>
-  <w:style w:type="character" w:customStyle="1" w:styleId="Ttulo5Car">
-    <w:name w:val="Título 5 Car"/>
-    <w:basedOn w:val="Fuentedeprrafopredeter"/>
-    <w:link w:val="Ttulo5"/>
+  <w:style w:type="character" w:customStyle="1" w:styleId="Heading5Char">
+    <w:name w:val="Heading 5 Char"/>
+    <w:basedOn w:val="DefaultParagraphFont"/>
+    <w:link w:val="Heading5"/>
     <w:uiPriority w:val="9"/>
     <w:semiHidden/>
     <w:rsid w:val="008528F0"/>
@@ -1647,10 +1642,10 @@
       <w:color w:val="0F4761" w:themeColor="accent1" w:themeShade="BF"/>
     </w:rPr>
   </w:style>
-  <w:style w:type="character" w:customStyle="1" w:styleId="Ttulo6Car">
-    <w:name w:val="Título 6 Car"/>
-    <w:basedOn w:val="Fuentedeprrafopredeter"/>
-    <w:link w:val="Ttulo6"/>
+  <w:style w:type="character" w:customStyle="1" w:styleId="Heading6Char">
+    <w:name w:val="Heading 6 Char"/>
+    <w:basedOn w:val="DefaultParagraphFont"/>
+    <w:link w:val="Heading6"/>
     <w:uiPriority w:val="9"/>
     <w:semiHidden/>
     <w:rsid w:val="008528F0"/>
@@ -1661,10 +1656,10 @@
       <w:color w:val="595959" w:themeColor="text1" w:themeTint="A6"/>
     </w:rPr>
   </w:style>
-  <w:style w:type="character" w:customStyle="1" w:styleId="Ttulo7Car">
-    <w:name w:val="Título 7 Car"/>
-    <w:basedOn w:val="Fuentedeprrafopredeter"/>
-    <w:link w:val="Ttulo7"/>
+  <w:style w:type="character" w:customStyle="1" w:styleId="Heading7Char">
+    <w:name w:val="Heading 7 Char"/>
+    <w:basedOn w:val="DefaultParagraphFont"/>
+    <w:link w:val="Heading7"/>
     <w:uiPriority w:val="9"/>
     <w:semiHidden/>
     <w:rsid w:val="008528F0"/>
@@ -1673,10 +1668,10 @@
       <w:color w:val="595959" w:themeColor="text1" w:themeTint="A6"/>
     </w:rPr>
   </w:style>
-  <w:style w:type="character" w:customStyle="1" w:styleId="Ttulo8Car">
-    <w:name w:val="Título 8 Car"/>
-    <w:basedOn w:val="Fuentedeprrafopredeter"/>
-    <w:link w:val="Ttulo8"/>
+  <w:style w:type="character" w:customStyle="1" w:styleId="Heading8Char">
+    <w:name w:val="Heading 8 Char"/>
+    <w:basedOn w:val="DefaultParagraphFont"/>
+    <w:link w:val="Heading8"/>
     <w:uiPriority w:val="9"/>
     <w:semiHidden/>
     <w:rsid w:val="008528F0"/>
@@ -1687,10 +1682,10 @@
       <w:color w:val="272727" w:themeColor="text1" w:themeTint="D8"/>
     </w:rPr>
   </w:style>
-  <w:style w:type="character" w:customStyle="1" w:styleId="Ttulo9Car">
-    <w:name w:val="Título 9 Car"/>
-    <w:basedOn w:val="Fuentedeprrafopredeter"/>
-    <w:link w:val="Ttulo9"/>
+  <w:style w:type="character" w:customStyle="1" w:styleId="Heading9Char">
+    <w:name w:val="Heading 9 Char"/>
+    <w:basedOn w:val="DefaultParagraphFont"/>
+    <w:link w:val="Heading9"/>
     <w:uiPriority w:val="9"/>
     <w:semiHidden/>
     <w:rsid w:val="008528F0"/>
@@ -1699,11 +1694,11 @@
       <w:color w:val="272727" w:themeColor="text1" w:themeTint="D8"/>
     </w:rPr>
   </w:style>
-  <w:style w:type="paragraph" w:styleId="Ttulo">
+  <w:style w:type="paragraph" w:styleId="Title">
     <w:name w:val="Title"/>
     <w:basedOn w:val="Normal"/>
     <w:next w:val="Normal"/>
-    <w:link w:val="TtuloCar"/>
+    <w:link w:val="TitleChar"/>
     <w:uiPriority w:val="10"/>
     <w:qFormat/>
     <w:rsid w:val="008528F0"/>
@@ -1717,14 +1712,14 @@
       <w:kern w:val="28"/>
       <w:sz w:val="56"/>
       <w:szCs w:val="56"/>
-      <w:lang w:val="es-CR" w:eastAsia="en-US"/>
+      <w:lang w:eastAsia="en-US"/>
       <w14:ligatures w14:val="standardContextual"/>
     </w:rPr>
   </w:style>
-  <w:style w:type="character" w:customStyle="1" w:styleId="TtuloCar">
-    <w:name w:val="Título Car"/>
-    <w:basedOn w:val="Fuentedeprrafopredeter"/>
-    <w:link w:val="Ttulo"/>
+  <w:style w:type="character" w:customStyle="1" w:styleId="TitleChar">
+    <w:name w:val="Title Char"/>
+    <w:basedOn w:val="DefaultParagraphFont"/>
+    <w:link w:val="Title"/>
     <w:uiPriority w:val="10"/>
     <w:rsid w:val="008528F0"/>
     <w:rPr>
@@ -1735,11 +1730,11 @@
       <w:szCs w:val="56"/>
     </w:rPr>
   </w:style>
-  <w:style w:type="paragraph" w:styleId="Subttulo">
+  <w:style w:type="paragraph" w:styleId="Subtitle">
     <w:name w:val="Subtitle"/>
     <w:basedOn w:val="Normal"/>
     <w:next w:val="Normal"/>
-    <w:link w:val="SubttuloCar"/>
+    <w:link w:val="SubtitleChar"/>
     <w:uiPriority w:val="11"/>
     <w:qFormat/>
     <w:rsid w:val="008528F0"/>
@@ -1756,14 +1751,14 @@
       <w:kern w:val="2"/>
       <w:sz w:val="28"/>
       <w:szCs w:val="28"/>
-      <w:lang w:val="es-CR" w:eastAsia="en-US"/>
+      <w:lang w:eastAsia="en-US"/>
       <w14:ligatures w14:val="standardContextual"/>
     </w:rPr>
   </w:style>
-  <w:style w:type="character" w:customStyle="1" w:styleId="SubttuloCar">
-    <w:name w:val="Subtítulo Car"/>
-    <w:basedOn w:val="Fuentedeprrafopredeter"/>
-    <w:link w:val="Subttulo"/>
+  <w:style w:type="character" w:customStyle="1" w:styleId="SubtitleChar">
+    <w:name w:val="Subtitle Char"/>
+    <w:basedOn w:val="DefaultParagraphFont"/>
+    <w:link w:val="Subtitle"/>
     <w:uiPriority w:val="11"/>
     <w:rsid w:val="008528F0"/>
     <w:rPr>
@@ -1774,11 +1769,11 @@
       <w:szCs w:val="28"/>
     </w:rPr>
   </w:style>
-  <w:style w:type="paragraph" w:styleId="Cita">
+  <w:style w:type="paragraph" w:styleId="Quote">
     <w:name w:val="Quote"/>
     <w:basedOn w:val="Normal"/>
     <w:next w:val="Normal"/>
-    <w:link w:val="CitaCar"/>
+    <w:link w:val="QuoteChar"/>
     <w:uiPriority w:val="29"/>
     <w:qFormat/>
     <w:rsid w:val="008528F0"/>
@@ -1792,14 +1787,14 @@
       <w:iCs/>
       <w:color w:val="404040" w:themeColor="text1" w:themeTint="BF"/>
       <w:kern w:val="2"/>
-      <w:lang w:val="es-CR" w:eastAsia="en-US"/>
+      <w:lang w:eastAsia="en-US"/>
       <w14:ligatures w14:val="standardContextual"/>
     </w:rPr>
   </w:style>
-  <w:style w:type="character" w:customStyle="1" w:styleId="CitaCar">
-    <w:name w:val="Cita Car"/>
-    <w:basedOn w:val="Fuentedeprrafopredeter"/>
-    <w:link w:val="Cita"/>
+  <w:style w:type="character" w:customStyle="1" w:styleId="QuoteChar">
+    <w:name w:val="Quote Char"/>
+    <w:basedOn w:val="DefaultParagraphFont"/>
+    <w:link w:val="Quote"/>
     <w:uiPriority w:val="29"/>
     <w:rsid w:val="008528F0"/>
     <w:rPr>
@@ -1808,7 +1803,7 @@
       <w:color w:val="404040" w:themeColor="text1" w:themeTint="BF"/>
     </w:rPr>
   </w:style>
-  <w:style w:type="paragraph" w:styleId="Prrafodelista">
+  <w:style w:type="paragraph" w:styleId="ListParagraph">
     <w:name w:val="List Paragraph"/>
     <w:basedOn w:val="Normal"/>
     <w:uiPriority w:val="34"/>
@@ -1822,13 +1817,13 @@
     <w:rPr>
       <w:rFonts w:asciiTheme="minorHAnsi" w:eastAsiaTheme="minorHAnsi" w:hAnsiTheme="minorHAnsi" w:cstheme="minorBidi"/>
       <w:kern w:val="2"/>
-      <w:lang w:val="es-CR" w:eastAsia="en-US"/>
+      <w:lang w:eastAsia="en-US"/>
       <w14:ligatures w14:val="standardContextual"/>
     </w:rPr>
   </w:style>
-  <w:style w:type="character" w:styleId="nfasisintenso">
+  <w:style w:type="character" w:styleId="IntenseEmphasis">
     <w:name w:val="Intense Emphasis"/>
-    <w:basedOn w:val="Fuentedeprrafopredeter"/>
+    <w:basedOn w:val="DefaultParagraphFont"/>
     <w:uiPriority w:val="21"/>
     <w:qFormat/>
     <w:rsid w:val="008528F0"/>
@@ -1838,11 +1833,11 @@
       <w:color w:val="0F4761" w:themeColor="accent1" w:themeShade="BF"/>
     </w:rPr>
   </w:style>
-  <w:style w:type="paragraph" w:styleId="Citadestacada">
+  <w:style w:type="paragraph" w:styleId="IntenseQuote">
     <w:name w:val="Intense Quote"/>
     <w:basedOn w:val="Normal"/>
     <w:next w:val="Normal"/>
-    <w:link w:val="CitadestacadaCar"/>
+    <w:link w:val="IntenseQuoteChar"/>
     <w:uiPriority w:val="30"/>
     <w:qFormat/>
     <w:rsid w:val="008528F0"/>
@@ -1861,14 +1856,14 @@
       <w:iCs/>
       <w:color w:val="0F4761" w:themeColor="accent1" w:themeShade="BF"/>
       <w:kern w:val="2"/>
-      <w:lang w:val="es-CR" w:eastAsia="en-US"/>
+      <w:lang w:eastAsia="en-US"/>
       <w14:ligatures w14:val="standardContextual"/>
     </w:rPr>
   </w:style>
-  <w:style w:type="character" w:customStyle="1" w:styleId="CitadestacadaCar">
-    <w:name w:val="Cita destacada Car"/>
-    <w:basedOn w:val="Fuentedeprrafopredeter"/>
-    <w:link w:val="Citadestacada"/>
+  <w:style w:type="character" w:customStyle="1" w:styleId="IntenseQuoteChar">
+    <w:name w:val="Intense Quote Char"/>
+    <w:basedOn w:val="DefaultParagraphFont"/>
+    <w:link w:val="IntenseQuote"/>
     <w:uiPriority w:val="30"/>
     <w:rsid w:val="008528F0"/>
     <w:rPr>
@@ -1877,9 +1872,9 @@
       <w:color w:val="0F4761" w:themeColor="accent1" w:themeShade="BF"/>
     </w:rPr>
   </w:style>
-  <w:style w:type="character" w:styleId="Referenciaintensa">
+  <w:style w:type="character" w:styleId="IntenseReference">
     <w:name w:val="Intense Reference"/>
-    <w:basedOn w:val="Fuentedeprrafopredeter"/>
+    <w:basedOn w:val="DefaultParagraphFont"/>
     <w:uiPriority w:val="32"/>
     <w:qFormat/>
     <w:rsid w:val="008528F0"/>
@@ -1891,15 +1886,27 @@
       <w:spacing w:val="5"/>
     </w:rPr>
   </w:style>
-  <w:style w:type="character" w:styleId="Hipervnculo">
+  <w:style w:type="character" w:styleId="Hyperlink">
     <w:name w:val="Hyperlink"/>
-    <w:basedOn w:val="Fuentedeprrafopredeter"/>
+    <w:basedOn w:val="DefaultParagraphFont"/>
     <w:uiPriority w:val="99"/>
     <w:unhideWhenUsed/>
     <w:rsid w:val="00105450"/>
     <w:rPr>
       <w:color w:val="467886" w:themeColor="hyperlink"/>
       <w:u w:val="single"/>
+    </w:rPr>
+  </w:style>
+  <w:style w:type="character" w:styleId="UnresolvedMention">
+    <w:name w:val="Unresolved Mention"/>
+    <w:basedOn w:val="DefaultParagraphFont"/>
+    <w:uiPriority w:val="99"/>
+    <w:semiHidden/>
+    <w:unhideWhenUsed/>
+    <w:rsid w:val="00552C4C"/>
+    <w:rPr>
+      <w:color w:val="605E5C"/>
+      <w:shd w:val="clear" w:color="auto" w:fill="E1DFDD"/>
     </w:rPr>
   </w:style>
 </w:styles>
